--- a/www/content/embryology/Twinning.docx
+++ b/www/content/embryology/Twinning.docx
@@ -4,8 +4,7 @@
   <w:body>
     <w:p>
       <w:pPr>
-        <w:pStyle w:val="Title"/>
-        <w:outlineLvl w:val="0"/>
+        <w:pStyle w:val="Heading1"/>
       </w:pPr>
       <w:bookmarkStart w:id="0" w:name="_Toc469169054"/>
       <w:bookmarkStart w:id="1" w:name="_Toc218437406"/>
@@ -20,19 +19,7 @@
     </w:p>
     <w:p>
       <w:r>
-        <w:t xml:space="preserve">Harnessing two </w:t>
-      </w:r>
-      <w:r>
-        <w:t>or more foetuses</w:t>
-      </w:r>
-      <w:r>
-        <w:t xml:space="preserve"> simultaneously is c</w:t>
-      </w:r>
-      <w:r>
-        <w:t>a</w:t>
-      </w:r>
-      <w:r>
-        <w:t xml:space="preserve">lled twinning. </w:t>
+        <w:t xml:space="preserve">Harnessing two or more foetuses simultaneously is called twinning. </w:t>
       </w:r>
     </w:p>
     <w:p>
@@ -251,10 +238,7 @@
         <w:t xml:space="preserve">dichorionic-diamniotic </w:t>
       </w:r>
       <w:r>
-        <w:t>(70%, separate placentas</w:t>
-      </w:r>
-      <w:r>
-        <w:t xml:space="preserve"> and </w:t>
+        <w:t xml:space="preserve">(70%, separate placentas and </w:t>
       </w:r>
       <w:proofErr w:type="spellStart"/>
       <w:r>
@@ -271,6 +255,9 @@
         <w:jc w:val="center"/>
       </w:pPr>
       <w:r>
+        <w:rPr>
+          <w:noProof/>
+        </w:rPr>
         <w:drawing>
           <wp:inline distT="0" distB="0" distL="0" distR="0" wp14:anchorId="362415EF" wp14:editId="691A8425">
             <wp:extent cx="2732001" cy="1547609"/>
@@ -319,13 +306,7 @@
         </w:numPr>
       </w:pPr>
       <w:r>
-        <w:t>Mid split (days 4-8, blastocyst): Monochorionic-diamniotic (25%, shared placenta</w:t>
-      </w:r>
-      <w:r>
-        <w:t xml:space="preserve"> and </w:t>
-      </w:r>
-      <w:r>
-        <w:t xml:space="preserve">separate </w:t>
+        <w:t xml:space="preserve">Mid split (days 4-8, blastocyst): Monochorionic-diamniotic (25%, shared placenta and separate </w:t>
       </w:r>
       <w:proofErr w:type="spellStart"/>
       <w:r>
@@ -342,6 +323,10 @@
         <w:jc w:val="center"/>
       </w:pPr>
       <w:r>
+        <w:rPr>
+          <w:noProof/>
+        </w:rPr>
+        <w:lastRenderedPageBreak/>
         <w:drawing>
           <wp:inline distT="0" distB="0" distL="0" distR="0" wp14:anchorId="29785F4B" wp14:editId="25DD53CC">
             <wp:extent cx="2205528" cy="1270390"/>
@@ -390,14 +375,7 @@
         </w:numPr>
       </w:pPr>
       <w:r>
-        <w:lastRenderedPageBreak/>
-        <w:t>Late split (days 9-13, post-implantation): Monochorionic-monoamniotic (1-2%, shared everything</w:t>
-      </w:r>
-      <w:r>
-        <w:t xml:space="preserve">, </w:t>
-      </w:r>
-      <w:r>
-        <w:t>high-risk).</w:t>
+        <w:t>Late split (days 9-13, post-implantation): Monochorionic-monoamniotic (1-2%, shared everything, high-risk).</w:t>
       </w:r>
     </w:p>
     <w:p>
@@ -406,6 +384,9 @@
         <w:jc w:val="center"/>
       </w:pPr>
       <w:r>
+        <w:rPr>
+          <w:noProof/>
+        </w:rPr>
         <w:drawing>
           <wp:inline distT="0" distB="0" distL="0" distR="0" wp14:anchorId="4BBDFD1A" wp14:editId="37105149">
             <wp:extent cx="2281670" cy="1788179"/>
@@ -454,10 +435,7 @@
         </w:numPr>
       </w:pPr>
       <w:r>
-        <w:t>Very late (post-week 13): Conjoined (1:50,000-200,000 MZ, incomplete split)</w:t>
-      </w:r>
-      <w:r>
-        <w:t xml:space="preserve"> </w:t>
+        <w:t xml:space="preserve">Very late (post-week 13): Conjoined (1:50,000-200,000 MZ, incomplete split) </w:t>
       </w:r>
     </w:p>
     <w:p>
@@ -465,6 +443,9 @@
         <w:jc w:val="center"/>
       </w:pPr>
       <w:r>
+        <w:rPr>
+          <w:noProof/>
+        </w:rPr>
         <w:drawing>
           <wp:inline distT="0" distB="0" distL="0" distR="0" wp14:anchorId="6A4554A7" wp14:editId="2B8091D4">
             <wp:extent cx="2698792" cy="2748066"/>
@@ -1377,6 +1358,7 @@
   <w:style w:type="character" w:default="1" w:styleId="DefaultParagraphFont">
     <w:name w:val="Default Paragraph Font"/>
     <w:uiPriority w:val="1"/>
+    <w:semiHidden/>
     <w:unhideWhenUsed/>
   </w:style>
   <w:style w:type="table" w:default="1" w:styleId="TableNormal">
